--- a/Cazuri de utilizare.docx
+++ b/Cazuri de utilizare.docx
@@ -1744,54 +1744,6 @@
                 <w:szCs w:val="36"/>
               </w:rPr>
             </w:pPr>
-            <w:r>
-              <w:rPr>
-                <w:sz w:val="36"/>
-                <w:szCs w:val="36"/>
-              </w:rPr>
-              <w:t xml:space="preserve">Nu </w:t>
-            </w:r>
-            <w:proofErr w:type="spellStart"/>
-            <w:r>
-              <w:rPr>
-                <w:sz w:val="36"/>
-                <w:szCs w:val="36"/>
-              </w:rPr>
-              <w:t>mai</w:t>
-            </w:r>
-            <w:proofErr w:type="spellEnd"/>
-            <w:r>
-              <w:rPr>
-                <w:sz w:val="36"/>
-                <w:szCs w:val="36"/>
-              </w:rPr>
-              <w:t xml:space="preserve"> sunt </w:t>
-            </w:r>
-            <w:proofErr w:type="spellStart"/>
-            <w:r>
-              <w:rPr>
-                <w:sz w:val="36"/>
-                <w:szCs w:val="36"/>
-              </w:rPr>
-              <w:t>medicamente</w:t>
-            </w:r>
-            <w:proofErr w:type="spellEnd"/>
-            <w:r>
-              <w:rPr>
-                <w:sz w:val="36"/>
-                <w:szCs w:val="36"/>
-              </w:rPr>
-              <w:t xml:space="preserve"> in </w:t>
-            </w:r>
-            <w:proofErr w:type="spellStart"/>
-            <w:r>
-              <w:rPr>
-                <w:sz w:val="36"/>
-                <w:szCs w:val="36"/>
-              </w:rPr>
-              <w:t>stoc</w:t>
-            </w:r>
-            <w:proofErr w:type="spellEnd"/>
           </w:p>
         </w:tc>
       </w:tr>
